--- a/Lighting/LED/template 3.docx
+++ b/Lighting/LED/template 3.docx
@@ -460,7 +460,19 @@
         <w:rPr>
           <w:bCs/>
         </w:rPr>
-        <w:t xml:space="preserve">. Installation cost is estimated </w:t>
+        <w:t xml:space="preserve">. </w:t>
+      </w:r>
+      <w:r>
+        <w:rPr>
+          <w:bCs/>
+        </w:rPr>
+        <w:t>The i</w:t>
+      </w:r>
+      <w:r>
+        <w:rPr>
+          <w:bCs/>
+        </w:rPr>
+        <w:t xml:space="preserve">nstallation cost is estimated </w:t>
       </w:r>
       <w:r>
         <w:rPr>
@@ -512,27 +524,37 @@
         <w:rPr>
           <w:bCs/>
         </w:rPr>
-        <w:t>${MSN} motion sensors need to be installed to control the light when the area is unoccupied. Each motion sensor costs ${MSPL} for parts and labor and the total is ${MSC</w:t>
-      </w:r>
-      <w:proofErr w:type="gramStart"/>
-      <w:r>
-        <w:rPr>
-          <w:bCs/>
-        </w:rPr>
-        <w:t>}.</w:t>
-      </w:r>
-      <w:r>
-        <w:rPr>
-          <w:bCs/>
-        </w:rPr>
-        <w:t>&lt;</w:t>
-      </w:r>
-      <w:proofErr w:type="gramEnd"/>
-      <w:r>
-        <w:rPr>
-          <w:bCs/>
-        </w:rPr>
-        <w:t>/</w:t>
+        <w:t>${MSN} motion sensors need to be installed to control the light when the area is unoccupied. Each motion sensor costs ${MSPL} for parts and labor</w:t>
+      </w:r>
+      <w:r>
+        <w:rPr>
+          <w:bCs/>
+        </w:rPr>
+        <w:t xml:space="preserve">, resulting in a </w:t>
+      </w:r>
+      <w:r>
+        <w:rPr>
+          <w:bCs/>
+        </w:rPr>
+        <w:t xml:space="preserve">total </w:t>
+      </w:r>
+      <w:r>
+        <w:rPr>
+          <w:bCs/>
+        </w:rPr>
+        <w:t>of</w:t>
+      </w:r>
+      <w:r>
+        <w:rPr>
+          <w:bCs/>
+        </w:rPr>
+        <w:t xml:space="preserve"> ${MSC}.</w:t>
+      </w:r>
+      <w:r>
+        <w:rPr>
+          <w:bCs/>
+        </w:rPr>
+        <w:t>&lt;/</w:t>
       </w:r>
       <w:proofErr w:type="spellStart"/>
       <w:r>
@@ -855,7 +877,43 @@
         <w:rPr>
           <w:bCs/>
         </w:rPr>
-        <w:t xml:space="preserve">The incentives are capped at 50% of the project cost and makes the modified rebate savings MRB equals to </w:t>
+        <w:t>The incentives are capped at 50% of the project cost</w:t>
+      </w:r>
+      <w:r>
+        <w:rPr>
+          <w:bCs/>
+        </w:rPr>
+        <w:t xml:space="preserve">, which </w:t>
+      </w:r>
+      <w:r>
+        <w:rPr>
+          <w:bCs/>
+        </w:rPr>
+        <w:t>makes the modified rebate savings</w:t>
+      </w:r>
+      <w:r>
+        <w:rPr>
+          <w:bCs/>
+        </w:rPr>
+        <w:t>,</w:t>
+      </w:r>
+      <w:r>
+        <w:rPr>
+          <w:bCs/>
+        </w:rPr>
+        <w:t xml:space="preserve"> MRB</w:t>
+      </w:r>
+      <w:r>
+        <w:rPr>
+          <w:bCs/>
+        </w:rPr>
+        <w:t>,</w:t>
+      </w:r>
+      <w:r>
+        <w:rPr>
+          <w:bCs/>
+        </w:rPr>
+        <w:t xml:space="preserve"> equal to </w:t>
       </w:r>
       <w:r>
         <w:t>$</w:t>
@@ -867,7 +925,31 @@
         <w:rPr>
           <w:bCs/>
         </w:rPr>
-        <w:t>. Hence, the modified implementation cost (MIC) is estimated as follows:</w:t>
+        <w:t>. Hence, the modified implementation cost</w:t>
+      </w:r>
+      <w:r>
+        <w:rPr>
+          <w:bCs/>
+        </w:rPr>
+        <w:t xml:space="preserve">, </w:t>
+      </w:r>
+      <w:r>
+        <w:rPr>
+          <w:bCs/>
+        </w:rPr>
+        <w:t>MIC</w:t>
+      </w:r>
+      <w:r>
+        <w:rPr>
+          <w:bCs/>
+        </w:rPr>
+        <w:t>,</w:t>
+      </w:r>
+      <w:r>
+        <w:rPr>
+          <w:bCs/>
+        </w:rPr>
+        <w:t xml:space="preserve"> is estimated as follows:</w:t>
       </w:r>
     </w:p>
     <w:p>

--- a/Lighting/LED/template 3.docx
+++ b/Lighting/LED/template 3.docx
@@ -53,7 +53,6 @@
       <w:r>
         <w:t xml:space="preserve"> </w:t>
       </w:r>
-      <w:proofErr w:type="spellStart"/>
       <w:r>
         <w:t>ES</w:t>
       </w:r>
@@ -63,27 +62,100 @@
         </w:rPr>
         <w:t>i</w:t>
       </w:r>
-      <w:proofErr w:type="spellEnd"/>
-    </w:p>
-    <w:p>
-      <w:pPr>
-        <w:spacing w:line="360" w:lineRule="auto"/>
-        <w:jc w:val="both"/>
-      </w:pPr>
-      <w:r>
-        <w:tab/>
-      </w:r>
-      <w:r>
-        <w:tab/>
-      </w:r>
-      <w:r>
-        <w:t>= ${</w:t>
-      </w:r>
-      <w:proofErr w:type="spellStart"/>
-      <w:r>
-        <w:t>ESSum</w:t>
-      </w:r>
-      <w:proofErr w:type="spellEnd"/>
+    </w:p>
+    <w:p>
+      <w:pPr>
+        <w:spacing w:line="360" w:lineRule="auto"/>
+        <w:jc w:val="both"/>
+      </w:pPr>
+      <w:r>
+        <w:tab/>
+      </w:r>
+      <w:r>
+        <w:tab/>
+      </w:r>
+      <w:r>
+        <w:t>= ${ESSum}</w:t>
+      </w:r>
+    </w:p>
+    <w:p>
+      <w:pPr>
+        <w:spacing w:line="360" w:lineRule="auto"/>
+        <w:jc w:val="both"/>
+      </w:pPr>
+      <w:r>
+        <w:tab/>
+      </w:r>
+      <w:r>
+        <w:tab/>
+      </w:r>
+      <w:r>
+        <w:t>&lt;/multi&gt;</w:t>
+      </w:r>
+      <w:r>
+        <w:t>= ${ES} kWh/yr</w:t>
+      </w:r>
+    </w:p>
+    <w:p>
+      <w:pPr>
+        <w:spacing w:line="360" w:lineRule="auto"/>
+        <w:jc w:val="both"/>
+      </w:pPr>
+      <w:r>
+        <w:tab/>
+      </w:r>
+      <w:r>
+        <w:t>DS</w:t>
+      </w:r>
+      <w:r>
+        <w:tab/>
+        <w:t xml:space="preserve">= </w:t>
+      </w:r>
+      <w:r>
+        <w:t>&lt;single&gt;DS</w:t>
+      </w:r>
+      <w:r>
+        <w:rPr>
+          <w:vertAlign w:val="subscript"/>
+        </w:rPr>
+        <w:t>1</w:t>
+      </w:r>
+      <w:r>
+        <w:t>&lt;/single&gt;&lt;multi&gt;</w:t>
+      </w:r>
+      <w:r>
+        <w:t>Σ</w:t>
+      </w:r>
+      <w:r>
+        <w:t xml:space="preserve"> </w:t>
+      </w:r>
+      <w:r>
+        <w:t>DS</w:t>
+      </w:r>
+      <w:r>
+        <w:rPr>
+          <w:vertAlign w:val="subscript"/>
+        </w:rPr>
+        <w:t>i</w:t>
+      </w:r>
+    </w:p>
+    <w:p>
+      <w:pPr>
+        <w:spacing w:line="360" w:lineRule="auto"/>
+        <w:jc w:val="both"/>
+        <w:rPr>
+          <w:vertAlign w:val="subscript"/>
+        </w:rPr>
+      </w:pPr>
+      <w:r>
+        <w:tab/>
+      </w:r>
+      <w:r>
+        <w:tab/>
+      </w:r>
+      <w:r>
+        <w:t>= ${DSSum</w:t>
+      </w:r>
       <w:r>
         <w:t>}</w:t>
       </w:r>
@@ -103,105 +175,8 @@
         <w:t>&lt;/multi&gt;</w:t>
       </w:r>
       <w:r>
-        <w:t>= ${ES} kWh/</w:t>
-      </w:r>
-      <w:proofErr w:type="spellStart"/>
-      <w:r>
-        <w:t>yr</w:t>
-      </w:r>
-      <w:proofErr w:type="spellEnd"/>
-    </w:p>
-    <w:p>
-      <w:pPr>
-        <w:spacing w:line="360" w:lineRule="auto"/>
-        <w:jc w:val="both"/>
-      </w:pPr>
-      <w:r>
-        <w:tab/>
-      </w:r>
-      <w:r>
-        <w:t>DS</w:t>
-      </w:r>
-      <w:r>
-        <w:tab/>
-        <w:t xml:space="preserve">= </w:t>
-      </w:r>
-      <w:r>
-        <w:t>&lt;single&gt;DS</w:t>
-      </w:r>
-      <w:r>
-        <w:rPr>
-          <w:vertAlign w:val="subscript"/>
-        </w:rPr>
-        <w:t>1</w:t>
-      </w:r>
-      <w:r>
-        <w:t>&lt;/single&gt;&lt;multi&gt;</w:t>
-      </w:r>
-      <w:r>
-        <w:t>Σ</w:t>
-      </w:r>
-      <w:r>
-        <w:t xml:space="preserve"> </w:t>
-      </w:r>
-      <w:r>
-        <w:t>DS</w:t>
-      </w:r>
-      <w:r>
-        <w:rPr>
-          <w:vertAlign w:val="subscript"/>
-        </w:rPr>
-        <w:t>i</w:t>
-      </w:r>
-    </w:p>
-    <w:p>
-      <w:pPr>
-        <w:spacing w:line="360" w:lineRule="auto"/>
-        <w:jc w:val="both"/>
-        <w:rPr>
-          <w:vertAlign w:val="subscript"/>
-        </w:rPr>
-      </w:pPr>
-      <w:r>
-        <w:tab/>
-      </w:r>
-      <w:r>
-        <w:tab/>
-      </w:r>
-      <w:r>
-        <w:t>= ${</w:t>
-      </w:r>
-      <w:proofErr w:type="spellStart"/>
-      <w:r>
-        <w:t>DSSum</w:t>
-      </w:r>
-      <w:proofErr w:type="spellEnd"/>
-      <w:r>
-        <w:t>}</w:t>
-      </w:r>
-    </w:p>
-    <w:p>
-      <w:pPr>
-        <w:spacing w:line="360" w:lineRule="auto"/>
-        <w:jc w:val="both"/>
-      </w:pPr>
-      <w:r>
-        <w:tab/>
-      </w:r>
-      <w:r>
-        <w:tab/>
-      </w:r>
-      <w:r>
-        <w:t>&lt;/multi&gt;</w:t>
-      </w:r>
-      <w:r>
-        <w:t>= ${DS} kW/</w:t>
-      </w:r>
-      <w:proofErr w:type="spellStart"/>
-      <w:r>
-        <w:t>yr</w:t>
-      </w:r>
-      <w:proofErr w:type="spellEnd"/>
+        <w:t>= ${DS} kW/yr</w:t>
+      </w:r>
     </w:p>
     <w:p>
       <w:pPr>
@@ -249,72 +224,38 @@
         <w:tab/>
       </w:r>
       <w:r>
-        <w:t>= (${ES} kWh/</w:t>
-      </w:r>
-      <w:proofErr w:type="spellStart"/>
-      <w:r>
-        <w:t>yr</w:t>
-      </w:r>
-      <w:proofErr w:type="spellEnd"/>
-      <w:r>
-        <w:t xml:space="preserve"> × ${EC}/kWh) + (${DS} kW/</w:t>
-      </w:r>
-      <w:proofErr w:type="spellStart"/>
-      <w:r>
-        <w:t>yr</w:t>
-      </w:r>
-      <w:proofErr w:type="spellEnd"/>
-      <w:r>
-        <w:t xml:space="preserve"> × ${DC}/kW)</w:t>
-      </w:r>
-    </w:p>
-    <w:p>
-      <w:pPr>
-        <w:spacing w:line="360" w:lineRule="auto"/>
-        <w:jc w:val="both"/>
-      </w:pPr>
-      <w:r>
-        <w:tab/>
-      </w:r>
-      <w:r>
-        <w:tab/>
-      </w:r>
-      <w:r>
-        <w:t>= ${ECS}/</w:t>
-      </w:r>
-      <w:proofErr w:type="spellStart"/>
-      <w:r>
-        <w:t>yr</w:t>
-      </w:r>
-      <w:proofErr w:type="spellEnd"/>
-      <w:r>
-        <w:t xml:space="preserve"> + ${DCS}/</w:t>
-      </w:r>
-      <w:proofErr w:type="spellStart"/>
-      <w:r>
-        <w:t>yr</w:t>
-      </w:r>
-      <w:proofErr w:type="spellEnd"/>
-    </w:p>
-    <w:p>
-      <w:pPr>
-        <w:spacing w:line="360" w:lineRule="auto"/>
-        <w:jc w:val="both"/>
-      </w:pPr>
-      <w:r>
-        <w:tab/>
-      </w:r>
-      <w:r>
-        <w:tab/>
-      </w:r>
-      <w:r>
-        <w:t>= ${ACS}/</w:t>
-      </w:r>
-      <w:proofErr w:type="spellStart"/>
-      <w:r>
-        <w:t>yr</w:t>
-      </w:r>
-      <w:proofErr w:type="spellEnd"/>
+        <w:t>= (${ES} kWh/yr × ${EC}/kWh) + (${DS} kW/yr × ${DC}/kW)</w:t>
+      </w:r>
+    </w:p>
+    <w:p>
+      <w:pPr>
+        <w:spacing w:line="360" w:lineRule="auto"/>
+        <w:jc w:val="both"/>
+      </w:pPr>
+      <w:r>
+        <w:tab/>
+      </w:r>
+      <w:r>
+        <w:tab/>
+      </w:r>
+      <w:r>
+        <w:t>= ${ECS}/yr + ${DCS}/yr</w:t>
+      </w:r>
+    </w:p>
+    <w:p>
+      <w:pPr>
+        <w:spacing w:line="360" w:lineRule="auto"/>
+        <w:jc w:val="both"/>
+      </w:pPr>
+      <w:r>
+        <w:tab/>
+      </w:r>
+      <w:r>
+        <w:tab/>
+      </w:r>
+      <w:r>
+        <w:t>= ${ACS}/yr</w:t>
+      </w:r>
     </w:p>
     <w:p>
       <w:pPr>
@@ -362,14 +303,115 @@
         <w:rPr>
           <w:bCs/>
         </w:rPr>
+        <w:t xml:space="preserve"> replacements.</w:t>
+      </w:r>
+      <w:r>
+        <w:rPr>
+          <w:bCs/>
+        </w:rPr>
+        <w:t>&lt;multi&gt;</w:t>
+      </w:r>
+      <w:r>
+        <w:rPr>
+          <w:bCs/>
+        </w:rPr>
         <w:t xml:space="preserve"> </w:t>
       </w:r>
-      <w:proofErr w:type="gramStart"/>
-      <w:r>
-        <w:rPr>
-          <w:bCs/>
-        </w:rPr>
-        <w:t>replacements.</w:t>
+      <w:r>
+        <w:rPr>
+          <w:bCs/>
+        </w:rPr>
+        <w:t>${INSTALL}</w:t>
+      </w:r>
+      <w:r>
+        <w:rPr>
+          <w:bCs/>
+        </w:rPr>
+        <w:t>.&lt;</w:t>
+      </w:r>
+      <w:r>
+        <w:rPr>
+          <w:bCs/>
+        </w:rPr>
+        <w:t>/</w:t>
+      </w:r>
+      <w:r>
+        <w:rPr>
+          <w:bCs/>
+        </w:rPr>
+        <w:t>multi&gt;</w:t>
+      </w:r>
+      <w:r>
+        <w:rPr>
+          <w:bCs/>
+        </w:rPr>
+        <w:t xml:space="preserve"> </w:t>
+      </w:r>
+      <w:r>
+        <w:rPr>
+          <w:bCs/>
+        </w:rPr>
+        <w:t xml:space="preserve">Therefore, </w:t>
+      </w:r>
+      <w:r>
+        <w:rPr>
+          <w:bCs/>
+        </w:rPr>
+        <w:t>${</w:t>
+      </w:r>
+      <w:r>
+        <w:rPr>
+          <w:bCs/>
+        </w:rPr>
+        <w:t>L</w:t>
+      </w:r>
+      <w:r>
+        <w:rPr>
+          <w:bCs/>
+        </w:rPr>
+        <w:t xml:space="preserve">N} </w:t>
+      </w:r>
+      <w:r>
+        <w:rPr>
+          <w:bCs/>
+        </w:rPr>
+        <w:t>LED bulbs would cost abou</w:t>
+      </w:r>
+      <w:r>
+        <w:rPr>
+          <w:bCs/>
+        </w:rPr>
+        <w:t>t ${BC}</w:t>
+      </w:r>
+      <w:r>
+        <w:rPr>
+          <w:bCs/>
+        </w:rPr>
+        <w:t xml:space="preserve">. </w:t>
+      </w:r>
+      <w:r>
+        <w:rPr>
+          <w:bCs/>
+        </w:rPr>
+        <w:t>The i</w:t>
+      </w:r>
+      <w:r>
+        <w:rPr>
+          <w:bCs/>
+        </w:rPr>
+        <w:t xml:space="preserve">nstallation cost is estimated </w:t>
+      </w:r>
+      <w:r>
+        <w:rPr>
+          <w:bCs/>
+        </w:rPr>
+        <w:t>to be ${LC}</w:t>
+      </w:r>
+      <w:r>
+        <w:rPr>
+          <w:bCs/>
+        </w:rPr>
+        <w:t>.</w:t>
       </w:r>
       <w:r>
         <w:rPr>
@@ -377,12 +419,17 @@
         </w:rPr>
         <w:t>&lt;</w:t>
       </w:r>
-      <w:proofErr w:type="gramEnd"/>
-      <w:r>
-        <w:rPr>
-          <w:bCs/>
-        </w:rPr>
-        <w:t>multi&gt;</w:t>
+      <w:r>
+        <w:rPr>
+          <w:bCs/>
+        </w:rPr>
+        <w:t>ms</w:t>
+      </w:r>
+      <w:r>
+        <w:rPr>
+          <w:bCs/>
+        </w:rPr>
+        <w:t>&gt;</w:t>
       </w:r>
       <w:r>
         <w:rPr>
@@ -394,136 +441,6 @@
         <w:rPr>
           <w:bCs/>
         </w:rPr>
-        <w:t>${INSTALL}</w:t>
-      </w:r>
-      <w:r>
-        <w:rPr>
-          <w:bCs/>
-        </w:rPr>
-        <w:t>.&lt;</w:t>
-      </w:r>
-      <w:r>
-        <w:rPr>
-          <w:bCs/>
-        </w:rPr>
-        <w:t>/</w:t>
-      </w:r>
-      <w:r>
-        <w:rPr>
-          <w:bCs/>
-        </w:rPr>
-        <w:t>multi&gt;</w:t>
-      </w:r>
-      <w:r>
-        <w:rPr>
-          <w:bCs/>
-        </w:rPr>
-        <w:t xml:space="preserve"> </w:t>
-      </w:r>
-      <w:r>
-        <w:rPr>
-          <w:bCs/>
-        </w:rPr>
-        <w:t xml:space="preserve">Therefore, </w:t>
-      </w:r>
-      <w:r>
-        <w:rPr>
-          <w:bCs/>
-        </w:rPr>
-        <w:t>${</w:t>
-      </w:r>
-      <w:r>
-        <w:rPr>
-          <w:bCs/>
-        </w:rPr>
-        <w:t>L</w:t>
-      </w:r>
-      <w:r>
-        <w:rPr>
-          <w:bCs/>
-        </w:rPr>
-        <w:t xml:space="preserve">N} </w:t>
-      </w:r>
-      <w:r>
-        <w:rPr>
-          <w:bCs/>
-        </w:rPr>
-        <w:t>LED bulbs would cost abou</w:t>
-      </w:r>
-      <w:r>
-        <w:rPr>
-          <w:bCs/>
-        </w:rPr>
-        <w:t>t ${BC}</w:t>
-      </w:r>
-      <w:r>
-        <w:rPr>
-          <w:bCs/>
-        </w:rPr>
-        <w:t xml:space="preserve">. </w:t>
-      </w:r>
-      <w:r>
-        <w:rPr>
-          <w:bCs/>
-        </w:rPr>
-        <w:t>The i</w:t>
-      </w:r>
-      <w:r>
-        <w:rPr>
-          <w:bCs/>
-        </w:rPr>
-        <w:t xml:space="preserve">nstallation cost is estimated </w:t>
-      </w:r>
-      <w:r>
-        <w:rPr>
-          <w:bCs/>
-        </w:rPr>
-        <w:t>to be ${LC</w:t>
-      </w:r>
-      <w:proofErr w:type="gramStart"/>
-      <w:r>
-        <w:rPr>
-          <w:bCs/>
-        </w:rPr>
-        <w:t>}</w:t>
-      </w:r>
-      <w:r>
-        <w:rPr>
-          <w:bCs/>
-        </w:rPr>
-        <w:t>.</w:t>
-      </w:r>
-      <w:r>
-        <w:rPr>
-          <w:bCs/>
-        </w:rPr>
-        <w:t>&lt;</w:t>
-      </w:r>
-      <w:proofErr w:type="spellStart"/>
-      <w:proofErr w:type="gramEnd"/>
-      <w:r>
-        <w:rPr>
-          <w:bCs/>
-        </w:rPr>
-        <w:t>ms</w:t>
-      </w:r>
-      <w:proofErr w:type="spellEnd"/>
-      <w:r>
-        <w:rPr>
-          <w:bCs/>
-        </w:rPr>
-        <w:t>&gt;</w:t>
-      </w:r>
-      <w:r>
-        <w:rPr>
-          <w:bCs/>
-        </w:rPr>
-        <w:t xml:space="preserve"> </w:t>
-      </w:r>
-      <w:r>
-        <w:rPr>
-          <w:bCs/>
-        </w:rPr>
         <w:t>${MSN} motion sensors need to be installed to control the light when the area is unoccupied. Each motion sensor costs ${MSPL} for parts and labor</w:t>
       </w:r>
       <w:r>
@@ -554,21 +471,7 @@
         <w:rPr>
           <w:bCs/>
         </w:rPr>
-        <w:t>&lt;/</w:t>
-      </w:r>
-      <w:proofErr w:type="spellStart"/>
-      <w:r>
-        <w:rPr>
-          <w:bCs/>
-        </w:rPr>
-        <w:t>ms</w:t>
-      </w:r>
-      <w:proofErr w:type="spellEnd"/>
-      <w:r>
-        <w:rPr>
-          <w:bCs/>
-        </w:rPr>
-        <w:t xml:space="preserve">&gt; </w:t>
+        <w:t xml:space="preserve">&lt;/ms&gt; </w:t>
       </w:r>
       <w:r>
         <w:rPr>
@@ -666,21 +569,12 @@
         </w:rPr>
         <w:sym w:font="Symbol" w:char="F0D7"/>
       </w:r>
-      <w:proofErr w:type="spellStart"/>
-      <w:r>
-        <w:rPr>
-          <w:rFonts w:eastAsia="Times New Roman"/>
-          <w:color w:val="000000"/>
-        </w:rPr>
-        <w:t>yr</w:t>
-      </w:r>
-      <w:proofErr w:type="spellEnd"/>
-      <w:r>
-        <w:rPr>
-          <w:rFonts w:eastAsia="Times New Roman"/>
-          <w:color w:val="000000"/>
-        </w:rPr>
-        <w:t>/kWh</w:t>
+      <w:r>
+        <w:rPr>
+          <w:rFonts w:eastAsia="Times New Roman"/>
+          <w:color w:val="000000"/>
+        </w:rPr>
+        <w:t>yr/kWh</w:t>
       </w:r>
       <w:r>
         <w:rPr>
@@ -758,7 +652,6 @@
         </w:rPr>
         <w:sym w:font="Symbol" w:char="F0D7"/>
       </w:r>
-      <w:proofErr w:type="spellStart"/>
       <w:r>
         <w:rPr>
           <w:rFonts w:eastAsia="Times New Roman"/>
@@ -766,7 +659,6 @@
         </w:rPr>
         <w:t>yr</w:t>
       </w:r>
-      <w:proofErr w:type="spellEnd"/>
       <w:r>
         <w:rPr>
           <w:rFonts w:eastAsia="Times New Roman"/>
@@ -806,17 +698,8 @@
           <w:rFonts w:eastAsia="Times New Roman"/>
           <w:color w:val="000000"/>
         </w:rPr>
-        <w:t>kWh/</w:t>
-      </w:r>
-      <w:proofErr w:type="spellStart"/>
-      <w:r>
-        <w:rPr>
-          <w:rFonts w:eastAsia="Times New Roman"/>
-          <w:color w:val="000000"/>
-        </w:rPr>
-        <w:t>yr</w:t>
-      </w:r>
-      <w:proofErr w:type="spellEnd"/>
+        <w:t>kWh/yr</w:t>
+      </w:r>
     </w:p>
     <w:p>
       <w:pPr>
@@ -1110,7 +993,19 @@
         <w:rPr>
           <w:b/>
         </w:rPr>
-        <w:t xml:space="preserve">The annual electricity savings for this AR will be </w:t>
+        <w:t xml:space="preserve">The annual electricity savings for this </w:t>
+      </w:r>
+      <w:r>
+        <w:rPr>
+          <w:b/>
+        </w:rPr>
+        <w:t>recommendation</w:t>
+      </w:r>
+      <w:r>
+        <w:rPr>
+          <w:b/>
+        </w:rPr>
+        <w:t xml:space="preserve"> will be </w:t>
       </w:r>
       <w:r>
         <w:rPr>
@@ -1250,15 +1145,7 @@
         <w:tab/>
       </w:r>
       <w:r>
-        <w:t xml:space="preserve">The below links are for implementation cost references. We do not endorse/recommend these brands or products. Furthermore, these products may or may not be suitable for the application. The client should contact a vendor(s) to conduct a detailed study of the process, </w:t>
-      </w:r>
-      <w:proofErr w:type="gramStart"/>
-      <w:r>
-        <w:t>in order to</w:t>
-      </w:r>
-      <w:proofErr w:type="gramEnd"/>
-      <w:r>
-        <w:t xml:space="preserve"> determine the best product for the recommended application. </w:t>
+        <w:t xml:space="preserve">The below links are for implementation cost references. We do not endorse/recommend these brands or products. Furthermore, these products may or may not be suitable for the application. The client should contact a vendor(s) to conduct a detailed study of the process, in order to determine the best product for the recommended application. </w:t>
       </w:r>
     </w:p>
     <w:p>
@@ -1952,7 +1839,7 @@
       <w:contextualSpacing/>
     </w:pPr>
     <w:rPr>
-      <w:rFonts w:eastAsia="SimSun"/>
+      <w:rFonts w:eastAsia="宋体"/>
       <w:lang w:eastAsia="en-US"/>
     </w:rPr>
   </w:style>

--- a/Lighting/LED/template 3.docx
+++ b/Lighting/LED/template 3.docx
@@ -1110,7 +1110,19 @@
         <w:rPr>
           <w:b/>
         </w:rPr>
-        <w:t xml:space="preserve">The annual electricity savings for this AR will be </w:t>
+        <w:t xml:space="preserve">The annual electricity savings for this </w:t>
+      </w:r>
+      <w:r>
+        <w:rPr>
+          <w:b/>
+        </w:rPr>
+        <w:t>recommendation</w:t>
+      </w:r>
+      <w:r>
+        <w:rPr>
+          <w:b/>
+        </w:rPr>
+        <w:t xml:space="preserve"> will be </w:t>
       </w:r>
       <w:r>
         <w:rPr>

--- a/Lighting/LED/template 3.docx
+++ b/Lighting/LED/template 3.docx
@@ -548,13 +548,27 @@
         <w:rPr>
           <w:bCs/>
         </w:rPr>
-        <w:t xml:space="preserve"> ${MSC}.</w:t>
-      </w:r>
-      <w:r>
-        <w:rPr>
-          <w:bCs/>
-        </w:rPr>
-        <w:t>&lt;/</w:t>
+        <w:t xml:space="preserve"> ${MSC</w:t>
+      </w:r>
+      <w:proofErr w:type="gramStart"/>
+      <w:r>
+        <w:rPr>
+          <w:bCs/>
+        </w:rPr>
+        <w:t>}.</w:t>
+      </w:r>
+      <w:r>
+        <w:rPr>
+          <w:bCs/>
+        </w:rPr>
+        <w:t>&lt;</w:t>
+      </w:r>
+      <w:proofErr w:type="gramEnd"/>
+      <w:r>
+        <w:rPr>
+          <w:bCs/>
+        </w:rPr>
+        <w:t>/</w:t>
       </w:r>
       <w:proofErr w:type="spellStart"/>
       <w:r>
@@ -605,7 +619,14 @@
           <w:rFonts w:eastAsia="Times New Roman"/>
           <w:color w:val="000000"/>
         </w:rPr>
-        <w:t>However, there could be energy efficiency rebates available through your electric utility company, which could potentially reduce the overall capital cost and thereby the payback period. The savings from the rebate is calculated below.</w:t>
+        <w:t>&lt;REBATE&gt;</w:t>
+      </w:r>
+      <w:r>
+        <w:rPr>
+          <w:rFonts w:eastAsia="Times New Roman"/>
+          <w:color w:val="000000"/>
+        </w:rPr>
+        <w:t>However, there could be energy efficiency rebates available through your utility company, which could potentially reduce the overall capital cost and thereby the payback period. The savings from the rebate is calculated below.</w:t>
       </w:r>
     </w:p>
     <w:p>
@@ -657,7 +678,21 @@
           <w:rFonts w:eastAsia="Times New Roman"/>
           <w:color w:val="000000"/>
         </w:rPr>
-        <w:t>${RR}</w:t>
+        <w:t>${</w:t>
+      </w:r>
+      <w:r>
+        <w:rPr>
+          <w:rFonts w:eastAsia="Times New Roman"/>
+          <w:color w:val="000000"/>
+        </w:rPr>
+        <w:t>E</w:t>
+      </w:r>
+      <w:r>
+        <w:rPr>
+          <w:rFonts w:eastAsia="Times New Roman"/>
+          <w:color w:val="000000"/>
+        </w:rPr>
+        <w:t>RR}</w:t>
       </w:r>
       <w:r>
         <w:rPr>
@@ -749,7 +784,21 @@
           <w:rFonts w:eastAsia="Times New Roman"/>
           <w:color w:val="000000"/>
         </w:rPr>
-        <w:t>${RR}</w:t>
+        <w:t>${</w:t>
+      </w:r>
+      <w:r>
+        <w:rPr>
+          <w:rFonts w:eastAsia="Times New Roman"/>
+          <w:color w:val="000000"/>
+        </w:rPr>
+        <w:t>E</w:t>
+      </w:r>
+      <w:r>
+        <w:rPr>
+          <w:rFonts w:eastAsia="Times New Roman"/>
+          <w:color w:val="000000"/>
+        </w:rPr>
+        <w:t>RR}</w:t>
       </w:r>
       <w:r>
         <w:rPr>
@@ -1089,7 +1138,39 @@
         <w:rPr>
           <w:bCs/>
         </w:rPr>
-        <w:t>The total implementation cost is ${MIC}.</w:t>
+        <w:t xml:space="preserve">The </w:t>
+      </w:r>
+      <w:r>
+        <w:rPr>
+          <w:bCs/>
+        </w:rPr>
+        <w:t>modified</w:t>
+      </w:r>
+      <w:r>
+        <w:rPr>
+          <w:bCs/>
+        </w:rPr>
+        <w:t xml:space="preserve"> implementation cost is ${MIC</w:t>
+      </w:r>
+      <w:proofErr w:type="gramStart"/>
+      <w:r>
+        <w:rPr>
+          <w:bCs/>
+        </w:rPr>
+        <w:t>}.</w:t>
+      </w:r>
+      <w:r>
+        <w:rPr>
+          <w:bCs/>
+        </w:rPr>
+        <w:t>&lt;</w:t>
+      </w:r>
+      <w:proofErr w:type="gramEnd"/>
+      <w:r>
+        <w:rPr>
+          <w:bCs/>
+        </w:rPr>
+        <w:t>/REBATE&gt;</w:t>
       </w:r>
     </w:p>
     <w:p>
@@ -1220,7 +1301,21 @@
           <w:b/>
           <w:u w:val="single"/>
         </w:rPr>
-        <w:t>${PB}</w:t>
+        <w:t>${</w:t>
+      </w:r>
+      <w:r>
+        <w:rPr>
+          <w:b/>
+          <w:u w:val="single"/>
+        </w:rPr>
+        <w:t>M</w:t>
+      </w:r>
+      <w:r>
+        <w:rPr>
+          <w:b/>
+          <w:u w:val="single"/>
+        </w:rPr>
+        <w:t>PB}</w:t>
       </w:r>
       <w:r>
         <w:rPr>

--- a/Lighting/LED/template 3.docx
+++ b/Lighting/LED/template 3.docx
@@ -337,7 +337,8 @@
         <w:spacing w:line="360" w:lineRule="auto"/>
         <w:jc w:val="both"/>
         <w:rPr>
-          <w:bCs/>
+          <w:rFonts w:eastAsia="Times New Roman"/>
+          <w:color w:val="000000"/>
         </w:rPr>
       </w:pPr>
       <w:r>
@@ -590,36 +591,28 @@
         </w:rPr>
         <w:t>The total implementation cost is ${IC}.</w:t>
       </w:r>
-    </w:p>
-    <w:p>
-      <w:pPr>
-        <w:pBdr>
-          <w:top w:val="nil"/>
-          <w:left w:val="nil"/>
-          <w:bottom w:val="nil"/>
-          <w:right w:val="nil"/>
-          <w:between w:val="nil"/>
-        </w:pBdr>
+      <w:r>
+        <w:rPr>
+          <w:rFonts w:eastAsia="Times New Roman"/>
+          <w:color w:val="000000"/>
+        </w:rPr>
+        <w:t>&lt;REBATE&gt;</w:t>
+      </w:r>
+    </w:p>
+    <w:p>
+      <w:pPr>
         <w:spacing w:line="360" w:lineRule="auto"/>
         <w:jc w:val="both"/>
         <w:rPr>
-          <w:rFonts w:eastAsia="Times New Roman"/>
-          <w:color w:val="000000"/>
-        </w:rPr>
-      </w:pPr>
-      <w:r>
-        <w:rPr>
-          <w:rFonts w:eastAsia="Times New Roman"/>
-          <w:color w:val="000000"/>
-        </w:rPr>
-        <w:tab/>
-      </w:r>
-      <w:r>
-        <w:rPr>
-          <w:rFonts w:eastAsia="Times New Roman"/>
-          <w:color w:val="000000"/>
-        </w:rPr>
-        <w:t>&lt;REBATE&gt;</w:t>
+          <w:bCs/>
+        </w:rPr>
+      </w:pPr>
+      <w:r>
+        <w:rPr>
+          <w:rFonts w:eastAsia="Times New Roman"/>
+          <w:color w:val="000000"/>
+        </w:rPr>
+        <w:tab/>
       </w:r>
       <w:r>
         <w:rPr>
